--- a/blog 2/blog2.docx
+++ b/blog 2/blog2.docx
@@ -168,7 +168,13 @@
         <w:rPr>
           <w:rFonts w:ascii="Times New Roman" w:hAnsi="Times New Roman" w:cs="Times New Roman"/>
         </w:rPr>
-        <w:t xml:space="preserve"> to just few words</w:t>
+        <w:t xml:space="preserve"> to a</w:t>
+      </w:r>
+      <w:r>
+        <w:rPr>
+          <w:rFonts w:ascii="Times New Roman" w:hAnsi="Times New Roman" w:cs="Times New Roman"/>
+        </w:rPr>
+        <w:t xml:space="preserve"> few words</w:t>
       </w:r>
       <w:r>
         <w:rPr>
@@ -187,47 +193,55 @@
       <w:pPr>
         <w:rPr>
           <w:rFonts w:ascii="Times New Roman" w:hAnsi="Times New Roman" w:cs="Times New Roman"/>
+          <w:color w:val="FF0000"/>
         </w:rPr>
       </w:pPr>
       <w:r>
         <w:rPr>
           <w:rFonts w:ascii="Times New Roman" w:hAnsi="Times New Roman" w:cs="Times New Roman"/>
+          <w:color w:val="FF0000"/>
         </w:rPr>
         <w:t xml:space="preserve">I had signed off the last piece </w:t>
       </w:r>
       <w:r>
         <w:rPr>
           <w:rFonts w:ascii="Times New Roman" w:hAnsi="Times New Roman" w:cs="Times New Roman"/>
+          <w:color w:val="FF0000"/>
         </w:rPr>
         <w:t>(</w:t>
       </w:r>
       <w:r>
         <w:rPr>
           <w:rFonts w:ascii="Times New Roman" w:hAnsi="Times New Roman" w:cs="Times New Roman"/>
+          <w:color w:val="FF0000"/>
         </w:rPr>
         <w:t>of my writing</w:t>
       </w:r>
       <w:r>
         <w:rPr>
           <w:rFonts w:ascii="Times New Roman" w:hAnsi="Times New Roman" w:cs="Times New Roman"/>
+          <w:color w:val="FF0000"/>
         </w:rPr>
         <w:t>)</w:t>
       </w:r>
       <w:r>
         <w:rPr>
           <w:rFonts w:ascii="Times New Roman" w:hAnsi="Times New Roman" w:cs="Times New Roman"/>
+          <w:color w:val="FF0000"/>
         </w:rPr>
         <w:t xml:space="preserve"> on the ecstatic note of being an Indian. If you ask me, yes it</w:t>
       </w:r>
       <w:r>
         <w:rPr>
           <w:rFonts w:ascii="Times New Roman" w:hAnsi="Times New Roman" w:cs="Times New Roman"/>
+          <w:color w:val="FF0000"/>
         </w:rPr>
         <w:t xml:space="preserve"> actually</w:t>
       </w:r>
       <w:r>
         <w:rPr>
           <w:rFonts w:ascii="Times New Roman" w:hAnsi="Times New Roman" w:cs="Times New Roman"/>
+          <w:color w:val="FF0000"/>
         </w:rPr>
         <w:t xml:space="preserve"> feels great to introduce oneself as ‘just’ Indian, without any other nomenclature of categories and sub-categories to be placed in.</w:t>
       </w:r>
@@ -254,7 +268,7 @@
         <w:rPr>
           <w:rFonts w:ascii="Times New Roman" w:hAnsi="Times New Roman" w:cs="Times New Roman"/>
         </w:rPr>
-        <w:t>w</w:t>
+        <w:t>m</w:t>
       </w:r>
       <w:r>
         <w:rPr>
@@ -569,13 +583,19 @@
         <w:rPr>
           <w:rFonts w:ascii="Times New Roman" w:hAnsi="Times New Roman" w:cs="Times New Roman"/>
         </w:rPr>
-        <w:t xml:space="preserve"> (for which we never </w:t>
-      </w:r>
-      <w:r>
-        <w:rPr>
-          <w:rFonts w:ascii="Times New Roman" w:hAnsi="Times New Roman" w:cs="Times New Roman"/>
-        </w:rPr>
-        <w:t xml:space="preserve">ever </w:t>
+        <w:t xml:space="preserve"> (for which we never</w:t>
+      </w:r>
+      <w:r>
+        <w:rPr>
+          <w:rFonts w:ascii="Times New Roman" w:hAnsi="Times New Roman" w:cs="Times New Roman"/>
+        </w:rPr>
+        <w:t xml:space="preserve"> seem to</w:t>
+      </w:r>
+      <w:r>
+        <w:rPr>
+          <w:rFonts w:ascii="Times New Roman" w:hAnsi="Times New Roman" w:cs="Times New Roman"/>
+        </w:rPr>
+        <w:t xml:space="preserve"> </w:t>
       </w:r>
       <w:r>
         <w:rPr>
@@ -975,7 +995,13 @@
         <w:rPr>
           <w:rFonts w:ascii="Times New Roman" w:hAnsi="Times New Roman" w:cs="Times New Roman"/>
         </w:rPr>
-        <w:t xml:space="preserve">Pronunciation of the same work differs in different languages, and IT IS OKAY if you have your own pronunciation and accent. You don’t need to replicate American or British or any other accent. Believe me, acquired accents always sound </w:t>
+        <w:t>Pronunciations of the same word differ</w:t>
+      </w:r>
+      <w:r>
+        <w:rPr>
+          <w:rFonts w:ascii="Times New Roman" w:hAnsi="Times New Roman" w:cs="Times New Roman"/>
+        </w:rPr>
+        <w:t xml:space="preserve"> in different languages, and IT IS OKAY if you have your own pronunciation and accent. You don’t need to replicate American or British or any other accent. Believe me, acquired accents always sound </w:t>
       </w:r>
       <w:r>
         <w:rPr>
@@ -1028,7 +1054,31 @@
         <w:rPr>
           <w:rFonts w:ascii="Times New Roman" w:hAnsi="Times New Roman" w:cs="Times New Roman"/>
         </w:rPr>
-        <w:t>, we assume that ‘she is surely a housewife with kids’. ‘A girl wearing shorts is not a mother for sure’. ‘A teacher never wears western outfits while teaching children’. These are the pre-built notions that we are made to believe in. These are all in your minds. Here, in the faraway land, when I see women around me and I am never able to</w:t>
+        <w:t>, we assume that ‘she is surely a housewife with kids’. ‘A girl wearing shorts is not a mother for sure’. ‘A teacher never wears western outfits</w:t>
+      </w:r>
+      <w:r>
+        <w:rPr>
+          <w:rFonts w:ascii="Times New Roman" w:hAnsi="Times New Roman" w:cs="Times New Roman"/>
+        </w:rPr>
+        <w:t xml:space="preserve"> (anything ‘glamorous’ is barred in the most noble profession!!)</w:t>
+      </w:r>
+      <w:r>
+        <w:rPr>
+          <w:rFonts w:ascii="Times New Roman" w:hAnsi="Times New Roman" w:cs="Times New Roman"/>
+        </w:rPr>
+        <w:t xml:space="preserve"> while teaching children’. These are the pre-built notions that we are made t</w:t>
+      </w:r>
+      <w:r>
+        <w:rPr>
+          <w:rFonts w:ascii="Times New Roman" w:hAnsi="Times New Roman" w:cs="Times New Roman"/>
+        </w:rPr>
+        <w:t>o believe in. These are all in our minds. Here, in this</w:t>
+      </w:r>
+      <w:r>
+        <w:rPr>
+          <w:rFonts w:ascii="Times New Roman" w:hAnsi="Times New Roman" w:cs="Times New Roman"/>
+        </w:rPr>
+        <w:t xml:space="preserve"> faraway land, when I see women around me and I am never able to</w:t>
       </w:r>
       <w:r>
         <w:rPr>
@@ -1338,115 +1388,50 @@
         <w:rPr>
           <w:rFonts w:ascii="Times New Roman" w:hAnsi="Times New Roman" w:cs="Times New Roman"/>
         </w:rPr>
-        <w:t>Now, some readers might ask, if I am so fascinated with Switzerland, then why don’t I shift my base and live the rest of my life here in Switzerland? Or some of you might wonder, whether I am planning to relocate to Switzerland!! Honestly speaking, I have never even thought about this. I am here because of my work, and work only. You might</w:t>
-      </w:r>
-      <w:r>
-        <w:rPr>
-          <w:rFonts w:ascii="Times New Roman" w:hAnsi="Times New Roman" w:cs="Times New Roman"/>
-        </w:rPr>
-        <w:t xml:space="preserve"> be able to</w:t>
-      </w:r>
-      <w:r>
-        <w:rPr>
-          <w:rFonts w:ascii="Times New Roman" w:hAnsi="Times New Roman" w:cs="Times New Roman"/>
-        </w:rPr>
-        <w:t xml:space="preserve"> shift your base, but how can you move your roots? Mine lies in India, specifically in Kolkata. So I am returning really soon…… because after all I am </w:t>
+        <w:t>Oh No! I was just about to forget to mention another “sweet” aspect of Switzerland. The Suisse Ice creams. Oh my God!! It’s hard to resist them. Only the Suisse ice-creams can be the only competitors of the Suisse chocolates. Weekends here, are the hardest to survive</w:t>
+      </w:r>
+      <w:r>
+        <w:rPr>
+          <w:rFonts w:ascii="Times New Roman" w:hAnsi="Times New Roman" w:cs="Times New Roman"/>
+        </w:rPr>
+        <w:t xml:space="preserve">, because at least </w:t>
+      </w:r>
+      <w:r>
+        <w:rPr>
+          <w:rFonts w:ascii="Times New Roman" w:hAnsi="Times New Roman" w:cs="Times New Roman"/>
+        </w:rPr>
+        <w:t xml:space="preserve">in the weekdays the work is your greatest alibi to </w:t>
+      </w:r>
+      <w:r>
+        <w:rPr>
+          <w:rFonts w:ascii="Times New Roman" w:hAnsi="Times New Roman" w:cs="Times New Roman"/>
+        </w:rPr>
+        <w:t xml:space="preserve">keep you distracted from missing </w:t>
       </w:r>
       <w:r>
         <w:rPr>
           <w:rFonts w:ascii="Times New Roman" w:hAnsi="Times New Roman" w:cs="Times New Roman"/>
           <w:i/>
         </w:rPr>
-        <w:t xml:space="preserve">made in </w:t>
-      </w:r>
-      <w:r>
-        <w:rPr>
-          <w:rFonts w:ascii="Times New Roman" w:hAnsi="Times New Roman" w:cs="Times New Roman"/>
-          <w:i/>
-        </w:rPr>
-        <w:lastRenderedPageBreak/>
-        <w:t>India</w:t>
-      </w:r>
-      <w:r>
-        <w:rPr>
-          <w:rFonts w:ascii="Times New Roman" w:hAnsi="Times New Roman" w:cs="Times New Roman"/>
-        </w:rPr>
-        <w:t>….</w:t>
-      </w:r>
-      <w:r>
-        <w:rPr>
-          <w:rFonts w:ascii="Times New Roman" w:hAnsi="Times New Roman" w:cs="Times New Roman"/>
-        </w:rPr>
-        <w:t xml:space="preserve"> I am hankering </w:t>
-      </w:r>
-      <w:r>
-        <w:rPr>
-          <w:rFonts w:ascii="Times New Roman" w:hAnsi="Times New Roman" w:cs="Times New Roman"/>
-        </w:rPr>
-        <w:t xml:space="preserve">to go back to </w:t>
-      </w:r>
-      <w:proofErr w:type="spellStart"/>
-      <w:r>
-        <w:rPr>
-          <w:rFonts w:ascii="Times New Roman" w:hAnsi="Times New Roman" w:cs="Times New Roman"/>
-          <w:i/>
-        </w:rPr>
-        <w:t>Maa</w:t>
-      </w:r>
-      <w:proofErr w:type="spellEnd"/>
-      <w:r>
-        <w:rPr>
-          <w:rFonts w:ascii="Times New Roman" w:hAnsi="Times New Roman" w:cs="Times New Roman"/>
-        </w:rPr>
-        <w:t xml:space="preserve">… I want to return to </w:t>
-      </w:r>
-      <w:r>
-        <w:rPr>
-          <w:rFonts w:ascii="Times New Roman" w:hAnsi="Times New Roman" w:cs="Times New Roman"/>
-        </w:rPr>
-        <w:t>my “home” (not the house), to</w:t>
+        <w:t>home</w:t>
+      </w:r>
+      <w:r>
+        <w:rPr>
+          <w:rFonts w:ascii="Times New Roman" w:hAnsi="Times New Roman" w:cs="Times New Roman"/>
+        </w:rPr>
+        <w:t>.</w:t>
+      </w:r>
+      <w:r>
+        <w:rPr>
+          <w:rFonts w:ascii="Times New Roman" w:hAnsi="Times New Roman" w:cs="Times New Roman"/>
+        </w:rPr>
+        <w:t xml:space="preserve"> So, in the weekends I always find my feet taking me to buy the Suisse ice-creams—my weekend-saviors!! </w:t>
       </w:r>
       <w:r>
         <w:rPr>
           <w:rFonts w:ascii="Times New Roman" w:hAnsi="Times New Roman" w:cs="Times New Roman"/>
         </w:rPr>
         <w:t xml:space="preserve"> </w:t>
-      </w:r>
-      <w:r>
-        <w:rPr>
-          <w:rFonts w:ascii="Times New Roman" w:hAnsi="Times New Roman" w:cs="Times New Roman"/>
-        </w:rPr>
-        <w:t xml:space="preserve">my </w:t>
-      </w:r>
-      <w:r>
-        <w:rPr>
-          <w:rFonts w:ascii="Times New Roman" w:hAnsi="Times New Roman" w:cs="Times New Roman"/>
-        </w:rPr>
-        <w:t>family</w:t>
-      </w:r>
-      <w:r>
-        <w:rPr>
-          <w:rFonts w:ascii="Times New Roman" w:hAnsi="Times New Roman" w:cs="Times New Roman"/>
-        </w:rPr>
-        <w:t xml:space="preserve"> and</w:t>
-      </w:r>
-      <w:r>
-        <w:rPr>
-          <w:rFonts w:ascii="Times New Roman" w:hAnsi="Times New Roman" w:cs="Times New Roman"/>
-        </w:rPr>
-        <w:t xml:space="preserve"> my crazy</w:t>
-      </w:r>
-      <w:r>
-        <w:rPr>
-          <w:rFonts w:ascii="Times New Roman" w:hAnsi="Times New Roman" w:cs="Times New Roman"/>
-        </w:rPr>
-        <w:t xml:space="preserve"> friends</w:t>
-      </w:r>
-      <w:r>
-        <w:rPr>
-          <w:rFonts w:ascii="Times New Roman" w:hAnsi="Times New Roman" w:cs="Times New Roman"/>
-        </w:rPr>
-        <w:t xml:space="preserve">. </w:t>
       </w:r>
     </w:p>
     <w:p>
@@ -1459,19 +1444,78 @@
         <w:rPr>
           <w:rFonts w:ascii="Times New Roman" w:hAnsi="Times New Roman" w:cs="Times New Roman"/>
         </w:rPr>
-        <w:t>Most importantly,</w:t>
-      </w:r>
-      <w:r>
-        <w:rPr>
-          <w:rFonts w:ascii="Times New Roman" w:hAnsi="Times New Roman" w:cs="Times New Roman"/>
-        </w:rPr>
-        <w:t xml:space="preserve"> I am yearning to return</w:t>
-      </w:r>
-      <w:r>
-        <w:rPr>
-          <w:rFonts w:ascii="Times New Roman" w:hAnsi="Times New Roman" w:cs="Times New Roman"/>
-        </w:rPr>
-        <w:t>…..</w:t>
+        <w:lastRenderedPageBreak/>
+        <w:t>Now, some readers might ask, if I am so fascinated with Switzerland, then why don’t I shift my base and live the rest of my life here in Switzerland? Or some of you might wonder, whether I am planning to relocate to Switzerland!! Honestly speaking, I have never even thought about this. I am here because of my work, and work only. You might</w:t>
+      </w:r>
+      <w:r>
+        <w:rPr>
+          <w:rFonts w:ascii="Times New Roman" w:hAnsi="Times New Roman" w:cs="Times New Roman"/>
+        </w:rPr>
+        <w:t xml:space="preserve"> be able to</w:t>
+      </w:r>
+      <w:r>
+        <w:rPr>
+          <w:rFonts w:ascii="Times New Roman" w:hAnsi="Times New Roman" w:cs="Times New Roman"/>
+        </w:rPr>
+        <w:t xml:space="preserve"> shift your base, but how can you move your roots?</w:t>
+      </w:r>
+      <w:r>
+        <w:rPr>
+          <w:rFonts w:ascii="Times New Roman" w:hAnsi="Times New Roman" w:cs="Times New Roman"/>
+        </w:rPr>
+        <w:t>!!</w:t>
+      </w:r>
+      <w:r>
+        <w:rPr>
+          <w:rFonts w:ascii="Times New Roman" w:hAnsi="Times New Roman" w:cs="Times New Roman"/>
+        </w:rPr>
+        <w:t xml:space="preserve"> Mine lies in India, specifically in Kolkata. So I am returning really soon…… because after all I am </w:t>
+      </w:r>
+      <w:r>
+        <w:rPr>
+          <w:rFonts w:ascii="Times New Roman" w:hAnsi="Times New Roman" w:cs="Times New Roman"/>
+          <w:i/>
+        </w:rPr>
+        <w:t>made in India</w:t>
+      </w:r>
+      <w:r>
+        <w:rPr>
+          <w:rFonts w:ascii="Times New Roman" w:hAnsi="Times New Roman" w:cs="Times New Roman"/>
+        </w:rPr>
+        <w:t>….</w:t>
+      </w:r>
+      <w:r>
+        <w:rPr>
+          <w:rFonts w:ascii="Times New Roman" w:hAnsi="Times New Roman" w:cs="Times New Roman"/>
+        </w:rPr>
+        <w:t xml:space="preserve"> I am hankering </w:t>
+      </w:r>
+      <w:r>
+        <w:rPr>
+          <w:rFonts w:ascii="Times New Roman" w:hAnsi="Times New Roman" w:cs="Times New Roman"/>
+        </w:rPr>
+        <w:t xml:space="preserve">to go back to </w:t>
+      </w:r>
+      <w:proofErr w:type="spellStart"/>
+      <w:r>
+        <w:rPr>
+          <w:rFonts w:ascii="Times New Roman" w:hAnsi="Times New Roman" w:cs="Times New Roman"/>
+          <w:i/>
+        </w:rPr>
+        <w:t>Maa</w:t>
+      </w:r>
+      <w:proofErr w:type="spellEnd"/>
+      <w:r>
+        <w:rPr>
+          <w:rFonts w:ascii="Times New Roman" w:hAnsi="Times New Roman" w:cs="Times New Roman"/>
+        </w:rPr>
+        <w:t xml:space="preserve">… I want to return to </w:t>
+      </w:r>
+      <w:r>
+        <w:rPr>
+          <w:rFonts w:ascii="Times New Roman" w:hAnsi="Times New Roman" w:cs="Times New Roman"/>
+        </w:rPr>
+        <w:t>my “home” (not the house), to</w:t>
       </w:r>
       <w:r>
         <w:rPr>
@@ -1479,188 +1523,6 @@
         </w:rPr>
         <w:t xml:space="preserve"> </w:t>
       </w:r>
-      <w:proofErr w:type="gramStart"/>
-      <w:r>
-        <w:rPr>
-          <w:rFonts w:ascii="Times New Roman" w:hAnsi="Times New Roman" w:cs="Times New Roman"/>
-        </w:rPr>
-        <w:t>to</w:t>
-      </w:r>
-      <w:proofErr w:type="gramEnd"/>
-      <w:r>
-        <w:rPr>
-          <w:rFonts w:ascii="Times New Roman" w:hAnsi="Times New Roman" w:cs="Times New Roman"/>
-        </w:rPr>
-        <w:t xml:space="preserve"> </w:t>
-      </w:r>
-      <w:r>
-        <w:rPr>
-          <w:rFonts w:ascii="Times New Roman" w:hAnsi="Times New Roman" w:cs="Times New Roman"/>
-        </w:rPr>
-        <w:t>t</w:t>
-      </w:r>
-      <w:r>
-        <w:rPr>
-          <w:rFonts w:ascii="Times New Roman" w:hAnsi="Times New Roman" w:cs="Times New Roman"/>
-        </w:rPr>
-        <w:t>he person who not only tolerates me</w:t>
-      </w:r>
-      <w:r>
-        <w:rPr>
-          <w:rFonts w:ascii="Times New Roman" w:hAnsi="Times New Roman" w:cs="Times New Roman"/>
-        </w:rPr>
-        <w:t>, but also pampers</w:t>
-      </w:r>
-      <w:r>
-        <w:rPr>
-          <w:rFonts w:ascii="Times New Roman" w:hAnsi="Times New Roman" w:cs="Times New Roman"/>
-        </w:rPr>
-        <w:t xml:space="preserve"> me at my worst…. </w:t>
-      </w:r>
-      <w:r>
-        <w:rPr>
-          <w:rFonts w:ascii="Times New Roman" w:hAnsi="Times New Roman" w:cs="Times New Roman"/>
-        </w:rPr>
-        <w:t>t</w:t>
-      </w:r>
-      <w:r>
-        <w:rPr>
-          <w:rFonts w:ascii="Times New Roman" w:hAnsi="Times New Roman" w:cs="Times New Roman"/>
-        </w:rPr>
-        <w:t xml:space="preserve">he </w:t>
-      </w:r>
-      <w:r>
-        <w:rPr>
-          <w:rFonts w:ascii="Times New Roman" w:hAnsi="Times New Roman" w:cs="Times New Roman"/>
-        </w:rPr>
-        <w:t>person who is my anchor</w:t>
-      </w:r>
-      <w:r>
-        <w:rPr>
-          <w:rFonts w:ascii="Times New Roman" w:hAnsi="Times New Roman" w:cs="Times New Roman"/>
-        </w:rPr>
-        <w:t xml:space="preserve"> in the tempest called ‘reality’</w:t>
-      </w:r>
-      <w:r>
-        <w:rPr>
-          <w:rFonts w:ascii="Times New Roman" w:hAnsi="Times New Roman" w:cs="Times New Roman"/>
-        </w:rPr>
-        <w:t xml:space="preserve">… </w:t>
-      </w:r>
-      <w:r>
-        <w:rPr>
-          <w:rFonts w:ascii="Times New Roman" w:hAnsi="Times New Roman" w:cs="Times New Roman"/>
-        </w:rPr>
-        <w:t>w</w:t>
-      </w:r>
-      <w:r>
-        <w:rPr>
-          <w:rFonts w:ascii="Times New Roman" w:hAnsi="Times New Roman" w:cs="Times New Roman"/>
-        </w:rPr>
-        <w:t>ho made it su</w:t>
-      </w:r>
-      <w:r>
-        <w:rPr>
-          <w:rFonts w:ascii="Times New Roman" w:hAnsi="Times New Roman" w:cs="Times New Roman"/>
-        </w:rPr>
-        <w:t>re that I c</w:t>
-      </w:r>
-      <w:r>
-        <w:rPr>
-          <w:rFonts w:ascii="Times New Roman" w:hAnsi="Times New Roman" w:cs="Times New Roman"/>
-        </w:rPr>
-        <w:t>hase my dream</w:t>
-      </w:r>
-      <w:r>
-        <w:rPr>
-          <w:rFonts w:ascii="Times New Roman" w:hAnsi="Times New Roman" w:cs="Times New Roman"/>
-        </w:rPr>
-        <w:t>s</w:t>
-      </w:r>
-      <w:r>
-        <w:rPr>
-          <w:rFonts w:ascii="Times New Roman" w:hAnsi="Times New Roman" w:cs="Times New Roman"/>
-        </w:rPr>
-        <w:t>, with my wings spread wide</w:t>
-      </w:r>
-      <w:r>
-        <w:rPr>
-          <w:rFonts w:ascii="Times New Roman" w:hAnsi="Times New Roman" w:cs="Times New Roman"/>
-        </w:rPr>
-        <w:t xml:space="preserve">. I am longing </w:t>
-      </w:r>
-      <w:r>
-        <w:rPr>
-          <w:rFonts w:ascii="Times New Roman" w:hAnsi="Times New Roman" w:cs="Times New Roman"/>
-        </w:rPr>
-        <w:t>to return to my point of convergenc</w:t>
-      </w:r>
-      <w:r>
-        <w:rPr>
-          <w:rFonts w:ascii="Times New Roman" w:hAnsi="Times New Roman" w:cs="Times New Roman"/>
-        </w:rPr>
-        <w:t xml:space="preserve">e, </w:t>
-      </w:r>
-      <w:r>
-        <w:rPr>
-          <w:rFonts w:ascii="Times New Roman" w:hAnsi="Times New Roman" w:cs="Times New Roman"/>
-        </w:rPr>
-        <w:t>the south pole to my heart’s no</w:t>
-      </w:r>
-      <w:r>
-        <w:rPr>
-          <w:rFonts w:ascii="Times New Roman" w:hAnsi="Times New Roman" w:cs="Times New Roman"/>
-        </w:rPr>
-        <w:t>r</w:t>
-      </w:r>
-      <w:r>
-        <w:rPr>
-          <w:rFonts w:ascii="Times New Roman" w:hAnsi="Times New Roman" w:cs="Times New Roman"/>
-        </w:rPr>
-        <w:t xml:space="preserve">th pole… my </w:t>
-      </w:r>
-      <w:r>
-        <w:rPr>
-          <w:rFonts w:ascii="Times New Roman" w:hAnsi="Times New Roman" w:cs="Times New Roman"/>
-        </w:rPr>
-        <w:t xml:space="preserve">valiant </w:t>
-      </w:r>
-      <w:r>
-        <w:rPr>
-          <w:rFonts w:ascii="Times New Roman" w:hAnsi="Times New Roman" w:cs="Times New Roman"/>
-        </w:rPr>
-        <w:t>answer to every</w:t>
-      </w:r>
-      <w:r>
-        <w:rPr>
-          <w:rFonts w:ascii="Times New Roman" w:hAnsi="Times New Roman" w:cs="Times New Roman"/>
-        </w:rPr>
-        <w:t xml:space="preserve"> contemporary</w:t>
-      </w:r>
-      <w:r>
-        <w:rPr>
-          <w:rFonts w:ascii="Times New Roman" w:hAnsi="Times New Roman" w:cs="Times New Roman"/>
-        </w:rPr>
-        <w:t xml:space="preserve"> and </w:t>
-      </w:r>
-      <w:r>
-        <w:rPr>
-          <w:rFonts w:ascii="Times New Roman" w:hAnsi="Times New Roman" w:cs="Times New Roman"/>
-        </w:rPr>
-        <w:t>conventional critics….my ‘personalized’</w:t>
-      </w:r>
-      <w:r>
-        <w:rPr>
-          <w:rFonts w:ascii="Times New Roman" w:hAnsi="Times New Roman" w:cs="Times New Roman"/>
-        </w:rPr>
-        <w:t xml:space="preserve"> canopy amidst the scorching heat of burning self-righteousness…return to that last sprinkle of salt in an otherwise perfect recipe…..return to…. </w:t>
-      </w:r>
-      <w:r>
-        <w:rPr>
-          <w:rFonts w:ascii="Times New Roman" w:hAnsi="Times New Roman" w:cs="Times New Roman"/>
-        </w:rPr>
-        <w:t xml:space="preserve"> </w:t>
-      </w:r>
       <w:r>
         <w:rPr>
           <w:rFonts w:ascii="Times New Roman" w:hAnsi="Times New Roman" w:cs="Times New Roman"/>
@@ -1671,13 +1533,273 @@
         <w:rPr>
           <w:rFonts w:ascii="Times New Roman" w:hAnsi="Times New Roman" w:cs="Times New Roman"/>
         </w:rPr>
-        <w:t>AYAN (my Mr. Perfect, of course)!!</w:t>
+        <w:t>family</w:t>
+      </w:r>
+      <w:r>
+        <w:rPr>
+          <w:rFonts w:ascii="Times New Roman" w:hAnsi="Times New Roman" w:cs="Times New Roman"/>
+        </w:rPr>
+        <w:t xml:space="preserve"> and</w:t>
+      </w:r>
+      <w:r>
+        <w:rPr>
+          <w:rFonts w:ascii="Times New Roman" w:hAnsi="Times New Roman" w:cs="Times New Roman"/>
+        </w:rPr>
+        <w:t xml:space="preserve"> to</w:t>
+      </w:r>
+      <w:r>
+        <w:rPr>
+          <w:rFonts w:ascii="Times New Roman" w:hAnsi="Times New Roman" w:cs="Times New Roman"/>
+        </w:rPr>
+        <w:t xml:space="preserve"> my crazy</w:t>
+      </w:r>
+      <w:r>
+        <w:rPr>
+          <w:rFonts w:ascii="Times New Roman" w:hAnsi="Times New Roman" w:cs="Times New Roman"/>
+        </w:rPr>
+        <w:t xml:space="preserve"> friends</w:t>
+      </w:r>
+      <w:r>
+        <w:rPr>
+          <w:rFonts w:ascii="Times New Roman" w:hAnsi="Times New Roman" w:cs="Times New Roman"/>
+        </w:rPr>
+        <w:t xml:space="preserve">. </w:t>
       </w:r>
     </w:p>
     <w:p>
+      <w:pPr>
+        <w:rPr>
+          <w:rFonts w:ascii="Times New Roman" w:hAnsi="Times New Roman" w:cs="Times New Roman"/>
+        </w:rPr>
+      </w:pPr>
+      <w:r>
+        <w:rPr>
+          <w:rFonts w:ascii="Times New Roman" w:hAnsi="Times New Roman" w:cs="Times New Roman"/>
+        </w:rPr>
+        <w:t>Most importantly,</w:t>
+      </w:r>
+      <w:r>
+        <w:rPr>
+          <w:rFonts w:ascii="Times New Roman" w:hAnsi="Times New Roman" w:cs="Times New Roman"/>
+        </w:rPr>
+        <w:t xml:space="preserve"> I am yearning to return</w:t>
+      </w:r>
+      <w:r>
+        <w:rPr>
+          <w:rFonts w:ascii="Times New Roman" w:hAnsi="Times New Roman" w:cs="Times New Roman"/>
+        </w:rPr>
+        <w:t>…..</w:t>
+      </w:r>
+      <w:r>
+        <w:rPr>
+          <w:rFonts w:ascii="Times New Roman" w:hAnsi="Times New Roman" w:cs="Times New Roman"/>
+        </w:rPr>
+        <w:t xml:space="preserve"> </w:t>
+      </w:r>
+      <w:proofErr w:type="gramStart"/>
+      <w:r>
+        <w:rPr>
+          <w:rFonts w:ascii="Times New Roman" w:hAnsi="Times New Roman" w:cs="Times New Roman"/>
+        </w:rPr>
+        <w:t>to</w:t>
+      </w:r>
+      <w:proofErr w:type="gramEnd"/>
+      <w:r>
+        <w:rPr>
+          <w:rFonts w:ascii="Times New Roman" w:hAnsi="Times New Roman" w:cs="Times New Roman"/>
+        </w:rPr>
+        <w:t xml:space="preserve"> </w:t>
+      </w:r>
+      <w:r>
+        <w:rPr>
+          <w:rFonts w:ascii="Times New Roman" w:hAnsi="Times New Roman" w:cs="Times New Roman"/>
+        </w:rPr>
+        <w:t>t</w:t>
+      </w:r>
+      <w:r>
+        <w:rPr>
+          <w:rFonts w:ascii="Times New Roman" w:hAnsi="Times New Roman" w:cs="Times New Roman"/>
+        </w:rPr>
+        <w:t>he person who not only tolerates me</w:t>
+      </w:r>
+      <w:r>
+        <w:rPr>
+          <w:rFonts w:ascii="Times New Roman" w:hAnsi="Times New Roman" w:cs="Times New Roman"/>
+        </w:rPr>
+        <w:t>, but also pampers</w:t>
+      </w:r>
+      <w:r>
+        <w:rPr>
+          <w:rFonts w:ascii="Times New Roman" w:hAnsi="Times New Roman" w:cs="Times New Roman"/>
+        </w:rPr>
+        <w:t xml:space="preserve"> me at my worst…. </w:t>
+      </w:r>
+      <w:r>
+        <w:rPr>
+          <w:rFonts w:ascii="Times New Roman" w:hAnsi="Times New Roman" w:cs="Times New Roman"/>
+        </w:rPr>
+        <w:t>t</w:t>
+      </w:r>
+      <w:r>
+        <w:rPr>
+          <w:rFonts w:ascii="Times New Roman" w:hAnsi="Times New Roman" w:cs="Times New Roman"/>
+        </w:rPr>
+        <w:t xml:space="preserve">he </w:t>
+      </w:r>
+      <w:r>
+        <w:rPr>
+          <w:rFonts w:ascii="Times New Roman" w:hAnsi="Times New Roman" w:cs="Times New Roman"/>
+        </w:rPr>
+        <w:t>person who is my anchor</w:t>
+      </w:r>
+      <w:r>
+        <w:rPr>
+          <w:rFonts w:ascii="Times New Roman" w:hAnsi="Times New Roman" w:cs="Times New Roman"/>
+        </w:rPr>
+        <w:t xml:space="preserve"> in the tempest called ‘reality’</w:t>
+      </w:r>
+      <w:r>
+        <w:rPr>
+          <w:rFonts w:ascii="Times New Roman" w:hAnsi="Times New Roman" w:cs="Times New Roman"/>
+        </w:rPr>
+        <w:t xml:space="preserve">… </w:t>
+      </w:r>
+      <w:r>
+        <w:rPr>
+          <w:rFonts w:ascii="Times New Roman" w:hAnsi="Times New Roman" w:cs="Times New Roman"/>
+        </w:rPr>
+        <w:t>w</w:t>
+      </w:r>
+      <w:r>
+        <w:rPr>
+          <w:rFonts w:ascii="Times New Roman" w:hAnsi="Times New Roman" w:cs="Times New Roman"/>
+        </w:rPr>
+        <w:t>ho made it su</w:t>
+      </w:r>
+      <w:r>
+        <w:rPr>
+          <w:rFonts w:ascii="Times New Roman" w:hAnsi="Times New Roman" w:cs="Times New Roman"/>
+        </w:rPr>
+        <w:t>re that I c</w:t>
+      </w:r>
+      <w:r>
+        <w:rPr>
+          <w:rFonts w:ascii="Times New Roman" w:hAnsi="Times New Roman" w:cs="Times New Roman"/>
+        </w:rPr>
+        <w:t>hase my dream</w:t>
+      </w:r>
+      <w:r>
+        <w:rPr>
+          <w:rFonts w:ascii="Times New Roman" w:hAnsi="Times New Roman" w:cs="Times New Roman"/>
+        </w:rPr>
+        <w:t>s</w:t>
+      </w:r>
+      <w:r>
+        <w:rPr>
+          <w:rFonts w:ascii="Times New Roman" w:hAnsi="Times New Roman" w:cs="Times New Roman"/>
+        </w:rPr>
+        <w:t>, with my wings spread wide</w:t>
+      </w:r>
+      <w:r>
+        <w:rPr>
+          <w:rFonts w:ascii="Times New Roman" w:hAnsi="Times New Roman" w:cs="Times New Roman"/>
+        </w:rPr>
+        <w:t xml:space="preserve"> open</w:t>
+      </w:r>
       <w:bookmarkStart w:id="0" w:name="_GoBack"/>
       <w:bookmarkEnd w:id="0"/>
+      <w:r>
+        <w:rPr>
+          <w:rFonts w:ascii="Times New Roman" w:hAnsi="Times New Roman" w:cs="Times New Roman"/>
+        </w:rPr>
+        <w:t xml:space="preserve">. I am longing </w:t>
+      </w:r>
+      <w:r>
+        <w:rPr>
+          <w:rFonts w:ascii="Times New Roman" w:hAnsi="Times New Roman" w:cs="Times New Roman"/>
+        </w:rPr>
+        <w:t>to return to my point of convergenc</w:t>
+      </w:r>
+      <w:r>
+        <w:rPr>
+          <w:rFonts w:ascii="Times New Roman" w:hAnsi="Times New Roman" w:cs="Times New Roman"/>
+        </w:rPr>
+        <w:t xml:space="preserve">e, </w:t>
+      </w:r>
+      <w:r>
+        <w:rPr>
+          <w:rFonts w:ascii="Times New Roman" w:hAnsi="Times New Roman" w:cs="Times New Roman"/>
+        </w:rPr>
+        <w:t>the south pole to my heart’s no</w:t>
+      </w:r>
+      <w:r>
+        <w:rPr>
+          <w:rFonts w:ascii="Times New Roman" w:hAnsi="Times New Roman" w:cs="Times New Roman"/>
+        </w:rPr>
+        <w:t>r</w:t>
+      </w:r>
+      <w:r>
+        <w:rPr>
+          <w:rFonts w:ascii="Times New Roman" w:hAnsi="Times New Roman" w:cs="Times New Roman"/>
+        </w:rPr>
+        <w:t xml:space="preserve">th pole… my </w:t>
+      </w:r>
+      <w:r>
+        <w:rPr>
+          <w:rFonts w:ascii="Times New Roman" w:hAnsi="Times New Roman" w:cs="Times New Roman"/>
+        </w:rPr>
+        <w:t xml:space="preserve">valiant </w:t>
+      </w:r>
+      <w:r>
+        <w:rPr>
+          <w:rFonts w:ascii="Times New Roman" w:hAnsi="Times New Roman" w:cs="Times New Roman"/>
+        </w:rPr>
+        <w:t>answer to every</w:t>
+      </w:r>
+      <w:r>
+        <w:rPr>
+          <w:rFonts w:ascii="Times New Roman" w:hAnsi="Times New Roman" w:cs="Times New Roman"/>
+        </w:rPr>
+        <w:t xml:space="preserve"> contemporary</w:t>
+      </w:r>
+      <w:r>
+        <w:rPr>
+          <w:rFonts w:ascii="Times New Roman" w:hAnsi="Times New Roman" w:cs="Times New Roman"/>
+        </w:rPr>
+        <w:t xml:space="preserve"> and </w:t>
+      </w:r>
+      <w:r>
+        <w:rPr>
+          <w:rFonts w:ascii="Times New Roman" w:hAnsi="Times New Roman" w:cs="Times New Roman"/>
+        </w:rPr>
+        <w:t>conventional critics….my ‘personalized’</w:t>
+      </w:r>
+      <w:r>
+        <w:rPr>
+          <w:rFonts w:ascii="Times New Roman" w:hAnsi="Times New Roman" w:cs="Times New Roman"/>
+        </w:rPr>
+        <w:t xml:space="preserve"> canopy amidst the scorching heat of burning self-righteousness…return to that last sprinkle of salt in an otherwise perfect recipe…..return to…. </w:t>
+      </w:r>
+      <w:r>
+        <w:rPr>
+          <w:rFonts w:ascii="Times New Roman" w:hAnsi="Times New Roman" w:cs="Times New Roman"/>
+        </w:rPr>
+        <w:t xml:space="preserve"> </w:t>
+      </w:r>
+      <w:r>
+        <w:rPr>
+          <w:rFonts w:ascii="Times New Roman" w:hAnsi="Times New Roman" w:cs="Times New Roman"/>
+        </w:rPr>
+        <w:t xml:space="preserve">my </w:t>
+      </w:r>
+      <w:r>
+        <w:rPr>
+          <w:rFonts w:ascii="Times New Roman" w:hAnsi="Times New Roman" w:cs="Times New Roman"/>
+        </w:rPr>
+        <w:t>AYAN (my Mr. Perfect, of course)!!</w:t>
+      </w:r>
     </w:p>
+    <w:p/>
     <w:sectPr>
       <w:pgSz w:w="12240" w:h="15840"/>
       <w:pgMar w:top="1440" w:right="1440" w:bottom="1440" w:left="1440" w:header="720" w:footer="720" w:gutter="0"/>
